--- a/year3/Database/lab1/report.docx
+++ b/year3/Database/lab1/report.docx
@@ -1,6 +1,6 @@
 
 <file path=word/document.xml><?xml version="1.0" encoding="utf-8"?>
-<w:document xmlns:wpc="http://schemas.microsoft.com/office/word/2010/wordprocessingCanvas" xmlns:cx="http://schemas.microsoft.com/office/drawing/2014/chartex" xmlns:cx1="http://schemas.microsoft.com/office/drawing/2015/9/8/chartex" xmlns:cx2="http://schemas.microsoft.com/office/drawing/2015/10/21/chartex" xmlns:cx3="http://schemas.microsoft.com/office/drawing/2016/5/9/chartex" xmlns:cx4="http://schemas.microsoft.com/office/drawing/2016/5/10/chartex" xmlns:cx5="http://schemas.microsoft.com/office/drawing/2016/5/11/chartex" xmlns:cx6="http://schemas.microsoft.com/office/drawing/2016/5/12/chartex" xmlns:cx7="http://schemas.microsoft.com/office/drawing/2016/5/13/chartex" xmlns:cx8="http://schemas.microsoft.com/office/drawing/2016/5/14/chartex" xmlns:mc="http://schemas.openxmlformats.org/markup-compatibility/2006" xmlns:aink="http://schemas.microsoft.com/office/drawing/2016/ink" xmlns:am3d="http://schemas.microsoft.com/office/drawing/2017/model3d" xmlns:o="urn:schemas-microsoft-com:office:office" xmlns:r="http://schemas.openxmlformats.org/officeDocument/2006/relationships" xmlns:m="http://schemas.openxmlformats.org/officeDocument/2006/math" xmlns:v="urn:schemas-microsoft-com:vml" xmlns:wp14="http://schemas.microsoft.com/office/word/2010/wordprocessingDrawing" xmlns:wp="http://schemas.openxmlformats.org/drawingml/2006/wordprocessingDrawing" xmlns:w10="urn:schemas-microsoft-com:office:word" xmlns:w="http://schemas.openxmlformats.org/wordprocessingml/2006/main" xmlns:w14="http://schemas.microsoft.com/office/word/2010/wordml" xmlns:w15="http://schemas.microsoft.com/office/word/2012/wordml" xmlns:w16cex="http://schemas.microsoft.com/office/word/2018/wordml/cex" xmlns:w16cid="http://schemas.microsoft.com/office/word/2016/wordml/cid" xmlns:w16="http://schemas.microsoft.com/office/word/2018/wordml" xmlns:w16se="http://schemas.microsoft.com/office/word/2015/wordml/symex" xmlns:wpg="http://schemas.microsoft.com/office/word/2010/wordprocessingGroup" xmlns:wpi="http://schemas.microsoft.com/office/word/2010/wordprocessingInk" xmlns:wne="http://schemas.microsoft.com/office/word/2006/wordml" xmlns:wps="http://schemas.microsoft.com/office/word/2010/wordprocessingShape" mc:Ignorable="w14 w15 w16se w16cid w16 w16cex wp14">
+<w:document xmlns:wpc="http://schemas.microsoft.com/office/word/2010/wordprocessingCanvas" xmlns:cx="http://schemas.microsoft.com/office/drawing/2014/chartex" xmlns:cx1="http://schemas.microsoft.com/office/drawing/2015/9/8/chartex" xmlns:cx2="http://schemas.microsoft.com/office/drawing/2015/10/21/chartex" xmlns:cx3="http://schemas.microsoft.com/office/drawing/2016/5/9/chartex" xmlns:cx4="http://schemas.microsoft.com/office/drawing/2016/5/10/chartex" xmlns:cx5="http://schemas.microsoft.com/office/drawing/2016/5/11/chartex" xmlns:cx6="http://schemas.microsoft.com/office/drawing/2016/5/12/chartex" xmlns:cx7="http://schemas.microsoft.com/office/drawing/2016/5/13/chartex" xmlns:cx8="http://schemas.microsoft.com/office/drawing/2016/5/14/chartex" xmlns:mc="http://schemas.openxmlformats.org/markup-compatibility/2006" xmlns:aink="http://schemas.microsoft.com/office/drawing/2016/ink" xmlns:am3d="http://schemas.microsoft.com/office/drawing/2017/model3d" xmlns:o="urn:schemas-microsoft-com:office:office" xmlns:r="http://schemas.openxmlformats.org/officeDocument/2006/relationships" xmlns:m="http://schemas.openxmlformats.org/officeDocument/2006/math" xmlns:v="urn:schemas-microsoft-com:vml" xmlns:wp14="http://schemas.microsoft.com/office/word/2010/wordprocessingDrawing" xmlns:wp="http://schemas.openxmlformats.org/drawingml/2006/wordprocessingDrawing" xmlns:w10="urn:schemas-microsoft-com:office:word" xmlns:w="http://schemas.openxmlformats.org/wordprocessingml/2006/main" xmlns:w14="http://schemas.microsoft.com/office/word/2010/wordml" xmlns:w15="http://schemas.microsoft.com/office/word/2012/wordml" xmlns:w16cex="http://schemas.microsoft.com/office/word/2018/wordml/cex" xmlns:w16cid="http://schemas.microsoft.com/office/word/2016/wordml/cid" xmlns:w16="http://schemas.microsoft.com/office/word/2018/wordml" xmlns:w16sdtdh="http://schemas.microsoft.com/office/word/2020/wordml/sdtdatahash" xmlns:w16se="http://schemas.microsoft.com/office/word/2015/wordml/symex" xmlns:wpg="http://schemas.microsoft.com/office/word/2010/wordprocessingGroup" xmlns:wpi="http://schemas.microsoft.com/office/word/2010/wordprocessingInk" xmlns:wne="http://schemas.microsoft.com/office/word/2006/wordml" xmlns:wps="http://schemas.microsoft.com/office/word/2010/wordprocessingShape" mc:Ignorable="w14 w15 w16se w16cid w16 w16cex w16sdtdh wp14">
   <w:body>
     <w:p>
       <w:pPr>
@@ -128,7 +128,7 @@
                     </pic:cNvPicPr>
                   </pic:nvPicPr>
                   <pic:blipFill>
-                    <a:blip r:embed="rId4" cstate="print">
+                    <a:blip r:embed="rId7" cstate="print">
                       <a:extLst>
                         <a:ext uri="{28A0092B-C50C-407E-A947-70E740481C1C}">
                           <a14:useLocalDpi xmlns:a14="http://schemas.microsoft.com/office/drawing/2010/main" val="0"/>
@@ -243,7 +243,6 @@
         <w:jc w:val="center"/>
         <w:rPr>
           <w:rFonts w:ascii="Times New Roman" w:hAnsi="Times New Roman" w:cs="Times New Roman"/>
-          <w:lang w:val="en-US"/>
         </w:rPr>
       </w:pPr>
       <w:r>
@@ -261,7 +260,6 @@
       <w:r>
         <w:rPr>
           <w:rFonts w:ascii="Times New Roman" w:hAnsi="Times New Roman" w:cs="Times New Roman"/>
-          <w:lang w:val="en-US"/>
         </w:rPr>
         <w:t xml:space="preserve"> 1321</w:t>
       </w:r>
@@ -504,17 +502,1097 @@
         <w:jc w:val="center"/>
         <w:rPr>
           <w:rFonts w:ascii="Times New Roman" w:hAnsi="Times New Roman" w:cs="Times New Roman"/>
-        </w:rPr>
-      </w:pPr>
+          <w:b/>
+          <w:bCs/>
+          <w:sz w:val="28"/>
+          <w:szCs w:val="28"/>
+        </w:rPr>
+      </w:pPr>
+    </w:p>
+    <w:p>
+      <w:pPr>
+        <w:ind w:left="-1560" w:right="-710"/>
+        <w:jc w:val="center"/>
+        <w:rPr>
+          <w:rFonts w:ascii="Times New Roman" w:hAnsi="Times New Roman" w:cs="Times New Roman"/>
+          <w:b/>
+          <w:bCs/>
+          <w:sz w:val="24"/>
+          <w:szCs w:val="24"/>
+        </w:rPr>
+      </w:pPr>
+      <w:r>
+        <w:rPr>
+          <w:rFonts w:ascii="Times New Roman" w:hAnsi="Times New Roman" w:cs="Times New Roman"/>
+          <w:b/>
+          <w:bCs/>
+          <w:sz w:val="28"/>
+          <w:szCs w:val="28"/>
+        </w:rPr>
+        <w:t>Задание</w:t>
+      </w:r>
+    </w:p>
+    <w:p>
+      <w:pPr>
+        <w:pStyle w:val="a9"/>
+        <w:numPr>
+          <w:ilvl w:val="0"/>
+          <w:numId w:val="2"/>
+        </w:numPr>
+        <w:ind w:right="-710"/>
+        <w:rPr>
+          <w:rFonts w:ascii="Times New Roman" w:hAnsi="Times New Roman" w:cs="Times New Roman"/>
+          <w:sz w:val="24"/>
+          <w:szCs w:val="24"/>
+        </w:rPr>
+      </w:pPr>
+      <w:r>
+        <w:rPr>
+          <w:rFonts w:ascii="Times New Roman" w:hAnsi="Times New Roman" w:cs="Times New Roman"/>
+          <w:sz w:val="24"/>
+          <w:szCs w:val="24"/>
+        </w:rPr>
+        <w:t>На основе предложенной предметной области (текста) составить ее описание. Из полученного описания выделить сущности, их атрибуты и связи.</w:t>
+      </w:r>
+    </w:p>
+    <w:p>
+      <w:pPr>
+        <w:pStyle w:val="a9"/>
+        <w:numPr>
+          <w:ilvl w:val="0"/>
+          <w:numId w:val="2"/>
+        </w:numPr>
+        <w:ind w:right="-710"/>
+        <w:rPr>
+          <w:rFonts w:ascii="Times New Roman" w:hAnsi="Times New Roman" w:cs="Times New Roman"/>
+          <w:sz w:val="24"/>
+          <w:szCs w:val="24"/>
+        </w:rPr>
+      </w:pPr>
+      <w:r>
+        <w:rPr>
+          <w:rFonts w:ascii="Times New Roman" w:hAnsi="Times New Roman" w:cs="Times New Roman"/>
+          <w:sz w:val="24"/>
+          <w:szCs w:val="24"/>
+        </w:rPr>
+        <w:t>Составить инфологическую модель.</w:t>
+      </w:r>
+    </w:p>
+    <w:p>
+      <w:pPr>
+        <w:pStyle w:val="a9"/>
+        <w:numPr>
+          <w:ilvl w:val="0"/>
+          <w:numId w:val="2"/>
+        </w:numPr>
+        <w:ind w:right="-710"/>
+        <w:rPr>
+          <w:rFonts w:ascii="Times New Roman" w:hAnsi="Times New Roman" w:cs="Times New Roman"/>
+          <w:sz w:val="24"/>
+          <w:szCs w:val="24"/>
+        </w:rPr>
+      </w:pPr>
+      <w:r>
+        <w:rPr>
+          <w:rFonts w:ascii="Times New Roman" w:hAnsi="Times New Roman" w:cs="Times New Roman"/>
+          <w:sz w:val="24"/>
+          <w:szCs w:val="24"/>
+        </w:rPr>
+        <w:t xml:space="preserve">Составить </w:t>
+      </w:r>
+      <w:proofErr w:type="spellStart"/>
+      <w:r>
+        <w:rPr>
+          <w:rFonts w:ascii="Times New Roman" w:hAnsi="Times New Roman" w:cs="Times New Roman"/>
+          <w:sz w:val="24"/>
+          <w:szCs w:val="24"/>
+        </w:rPr>
+        <w:t>даталогическую</w:t>
+      </w:r>
+      <w:proofErr w:type="spellEnd"/>
+      <w:r>
+        <w:rPr>
+          <w:rFonts w:ascii="Times New Roman" w:hAnsi="Times New Roman" w:cs="Times New Roman"/>
+          <w:sz w:val="24"/>
+          <w:szCs w:val="24"/>
+        </w:rPr>
+        <w:t xml:space="preserve"> модель. При описании типов данных для атрибутов должны использоваться типы из СУБД </w:t>
+      </w:r>
+      <w:proofErr w:type="spellStart"/>
+      <w:r>
+        <w:rPr>
+          <w:rFonts w:ascii="Times New Roman" w:hAnsi="Times New Roman" w:cs="Times New Roman"/>
+          <w:sz w:val="24"/>
+          <w:szCs w:val="24"/>
+        </w:rPr>
+        <w:t>PostgreSQL</w:t>
+      </w:r>
+      <w:proofErr w:type="spellEnd"/>
+      <w:r>
+        <w:rPr>
+          <w:rFonts w:ascii="Times New Roman" w:hAnsi="Times New Roman" w:cs="Times New Roman"/>
+          <w:sz w:val="24"/>
+          <w:szCs w:val="24"/>
+        </w:rPr>
+        <w:t>.</w:t>
+      </w:r>
+    </w:p>
+    <w:p>
+      <w:pPr>
+        <w:pStyle w:val="a9"/>
+        <w:numPr>
+          <w:ilvl w:val="0"/>
+          <w:numId w:val="2"/>
+        </w:numPr>
+        <w:ind w:right="-710"/>
+        <w:rPr>
+          <w:rFonts w:ascii="Times New Roman" w:hAnsi="Times New Roman" w:cs="Times New Roman"/>
+          <w:sz w:val="24"/>
+          <w:szCs w:val="24"/>
+        </w:rPr>
+      </w:pPr>
+      <w:r>
+        <w:rPr>
+          <w:rFonts w:ascii="Times New Roman" w:hAnsi="Times New Roman" w:cs="Times New Roman"/>
+          <w:sz w:val="24"/>
+          <w:szCs w:val="24"/>
+        </w:rPr>
+        <w:t xml:space="preserve">Реализовать </w:t>
+      </w:r>
+      <w:proofErr w:type="spellStart"/>
+      <w:r>
+        <w:rPr>
+          <w:rFonts w:ascii="Times New Roman" w:hAnsi="Times New Roman" w:cs="Times New Roman"/>
+          <w:sz w:val="24"/>
+          <w:szCs w:val="24"/>
+        </w:rPr>
+        <w:t>даталогическую</w:t>
+      </w:r>
+      <w:proofErr w:type="spellEnd"/>
+      <w:r>
+        <w:rPr>
+          <w:rFonts w:ascii="Times New Roman" w:hAnsi="Times New Roman" w:cs="Times New Roman"/>
+          <w:sz w:val="24"/>
+          <w:szCs w:val="24"/>
+        </w:rPr>
+        <w:t xml:space="preserve"> модель в </w:t>
+      </w:r>
+      <w:proofErr w:type="spellStart"/>
+      <w:r>
+        <w:rPr>
+          <w:rFonts w:ascii="Times New Roman" w:hAnsi="Times New Roman" w:cs="Times New Roman"/>
+          <w:sz w:val="24"/>
+          <w:szCs w:val="24"/>
+        </w:rPr>
+        <w:t>PostgreSQL</w:t>
+      </w:r>
+      <w:proofErr w:type="spellEnd"/>
+      <w:r>
+        <w:rPr>
+          <w:rFonts w:ascii="Times New Roman" w:hAnsi="Times New Roman" w:cs="Times New Roman"/>
+          <w:sz w:val="24"/>
+          <w:szCs w:val="24"/>
+        </w:rPr>
+        <w:t xml:space="preserve">. При описании и реализации </w:t>
+      </w:r>
+      <w:proofErr w:type="spellStart"/>
+      <w:r>
+        <w:rPr>
+          <w:rFonts w:ascii="Times New Roman" w:hAnsi="Times New Roman" w:cs="Times New Roman"/>
+          <w:sz w:val="24"/>
+          <w:szCs w:val="24"/>
+        </w:rPr>
+        <w:t>даталогической</w:t>
+      </w:r>
+      <w:proofErr w:type="spellEnd"/>
+      <w:r>
+        <w:rPr>
+          <w:rFonts w:ascii="Times New Roman" w:hAnsi="Times New Roman" w:cs="Times New Roman"/>
+          <w:sz w:val="24"/>
+          <w:szCs w:val="24"/>
+        </w:rPr>
+        <w:t xml:space="preserve"> модели должны учитываться ограничения целостности, которые характерны для полученной предметной области.</w:t>
+      </w:r>
+    </w:p>
+    <w:p>
+      <w:pPr>
+        <w:pStyle w:val="a9"/>
+        <w:numPr>
+          <w:ilvl w:val="0"/>
+          <w:numId w:val="2"/>
+        </w:numPr>
+        <w:ind w:right="-710"/>
+        <w:rPr>
+          <w:rFonts w:ascii="Times New Roman" w:hAnsi="Times New Roman" w:cs="Times New Roman"/>
+          <w:sz w:val="24"/>
+          <w:szCs w:val="24"/>
+        </w:rPr>
+      </w:pPr>
+      <w:r>
+        <w:rPr>
+          <w:rFonts w:ascii="Times New Roman" w:hAnsi="Times New Roman" w:cs="Times New Roman"/>
+          <w:sz w:val="24"/>
+          <w:szCs w:val="24"/>
+        </w:rPr>
+        <w:t>Заполнить созданные таблицы тестовыми данными.</w:t>
+      </w:r>
+    </w:p>
+    <w:p>
+      <w:pPr>
+        <w:ind w:right="-710"/>
+        <w:rPr>
+          <w:rFonts w:ascii="Times New Roman" w:hAnsi="Times New Roman" w:cs="Times New Roman"/>
+          <w:sz w:val="24"/>
+          <w:szCs w:val="24"/>
+        </w:rPr>
+      </w:pPr>
+    </w:p>
+    <w:p>
+      <w:pPr>
+        <w:ind w:left="-993" w:right="-710"/>
+        <w:jc w:val="center"/>
+        <w:rPr>
+          <w:rFonts w:ascii="Times New Roman" w:hAnsi="Times New Roman" w:cs="Times New Roman"/>
+          <w:sz w:val="24"/>
+          <w:szCs w:val="24"/>
+        </w:rPr>
+      </w:pPr>
+      <w:r>
+        <w:rPr>
+          <w:rFonts w:ascii="Times New Roman" w:hAnsi="Times New Roman" w:cs="Times New Roman"/>
+          <w:sz w:val="24"/>
+          <w:szCs w:val="24"/>
+        </w:rPr>
+        <w:t>Предметная область (текст)</w:t>
+      </w:r>
+    </w:p>
+    <w:p>
+      <w:pPr>
+        <w:ind w:left="-993" w:right="-710"/>
+        <w:rPr>
+          <w:rFonts w:ascii="Times New Roman" w:hAnsi="Times New Roman" w:cs="Times New Roman"/>
+          <w:sz w:val="24"/>
+          <w:szCs w:val="24"/>
+        </w:rPr>
+      </w:pPr>
+      <w:r>
+        <w:rPr>
+          <w:rFonts w:ascii="Times New Roman" w:hAnsi="Times New Roman" w:cs="Times New Roman"/>
+          <w:sz w:val="24"/>
+          <w:szCs w:val="24"/>
+        </w:rPr>
+        <w:t xml:space="preserve">Они не обращали на </w:t>
+      </w:r>
+      <w:proofErr w:type="spellStart"/>
+      <w:r>
+        <w:rPr>
+          <w:rFonts w:ascii="Times New Roman" w:hAnsi="Times New Roman" w:cs="Times New Roman"/>
+          <w:sz w:val="24"/>
+          <w:szCs w:val="24"/>
+        </w:rPr>
+        <w:t>Олвина</w:t>
+      </w:r>
+      <w:proofErr w:type="spellEnd"/>
+      <w:r>
+        <w:rPr>
+          <w:rFonts w:ascii="Times New Roman" w:hAnsi="Times New Roman" w:cs="Times New Roman"/>
+          <w:sz w:val="24"/>
+          <w:szCs w:val="24"/>
+        </w:rPr>
+        <w:t xml:space="preserve"> ни малейшего внимания, и это было странно, поскольку уже и одеждой он отличался от них. Температура воздуха в </w:t>
+      </w:r>
+      <w:proofErr w:type="spellStart"/>
+      <w:r>
+        <w:rPr>
+          <w:rFonts w:ascii="Times New Roman" w:hAnsi="Times New Roman" w:cs="Times New Roman"/>
+          <w:sz w:val="24"/>
+          <w:szCs w:val="24"/>
+        </w:rPr>
+        <w:t>Диаспаре</w:t>
+      </w:r>
+      <w:proofErr w:type="spellEnd"/>
+      <w:r>
+        <w:rPr>
+          <w:rFonts w:ascii="Times New Roman" w:hAnsi="Times New Roman" w:cs="Times New Roman"/>
+          <w:sz w:val="24"/>
+          <w:szCs w:val="24"/>
+        </w:rPr>
+        <w:t xml:space="preserve"> всегда была неизменной, и поэтому одежда там носила чисто декоративный характер и подчас обретала весьма сложные формы</w:t>
+      </w:r>
+      <w:r>
+        <w:rPr>
+          <w:rFonts w:ascii="Times New Roman" w:hAnsi="Times New Roman" w:cs="Times New Roman"/>
+          <w:sz w:val="24"/>
+          <w:szCs w:val="24"/>
+        </w:rPr>
+        <w:t>.</w:t>
+      </w:r>
+      <w:r>
+        <w:rPr>
+          <w:rFonts w:ascii="Times New Roman" w:hAnsi="Times New Roman" w:cs="Times New Roman"/>
+          <w:sz w:val="24"/>
+          <w:szCs w:val="24"/>
+        </w:rPr>
+        <w:t xml:space="preserve"> Здесь же она казалась в основном функциональной, сшитой для того, чтобы в ней было удобно ходить, а не исключительно ради украшательства, и у многих состояла всего-навсего из целого куска ткани, обернутого вокруг тела.</w:t>
+      </w:r>
+    </w:p>
+    <w:p>
+      <w:pPr>
+        <w:ind w:left="-993" w:right="-710"/>
+        <w:rPr>
+          <w:rFonts w:ascii="Times New Roman" w:hAnsi="Times New Roman" w:cs="Times New Roman"/>
+          <w:sz w:val="24"/>
+          <w:szCs w:val="24"/>
+        </w:rPr>
+      </w:pPr>
+    </w:p>
+    <w:p>
+      <w:pPr>
+        <w:ind w:left="-1560" w:right="-710"/>
+        <w:jc w:val="center"/>
+        <w:rPr>
+          <w:rFonts w:ascii="Times New Roman" w:hAnsi="Times New Roman" w:cs="Times New Roman"/>
+          <w:b/>
+          <w:bCs/>
+          <w:sz w:val="28"/>
+          <w:szCs w:val="28"/>
+        </w:rPr>
+      </w:pPr>
+      <w:r>
+        <w:rPr>
+          <w:rFonts w:ascii="Times New Roman" w:hAnsi="Times New Roman" w:cs="Times New Roman"/>
+          <w:b/>
+          <w:bCs/>
+          <w:sz w:val="28"/>
+          <w:szCs w:val="28"/>
+        </w:rPr>
+        <w:t>Выполнение</w:t>
+      </w:r>
+    </w:p>
+    <w:p>
+      <w:pPr>
+        <w:ind w:left="-1560" w:right="-710"/>
+        <w:jc w:val="center"/>
+        <w:rPr>
+          <w:rFonts w:ascii="Times New Roman" w:hAnsi="Times New Roman" w:cs="Times New Roman"/>
+          <w:sz w:val="28"/>
+          <w:szCs w:val="28"/>
+        </w:rPr>
+      </w:pPr>
+      <w:r>
+        <w:rPr>
+          <w:rFonts w:ascii="Times New Roman" w:hAnsi="Times New Roman" w:cs="Times New Roman"/>
+          <w:sz w:val="28"/>
+          <w:szCs w:val="28"/>
+        </w:rPr>
+        <w:t>Список сущностей</w:t>
+      </w:r>
+    </w:p>
+    <w:p>
+      <w:pPr>
+        <w:ind w:left="-1560" w:right="-710"/>
+        <w:jc w:val="center"/>
+        <w:rPr>
+          <w:rFonts w:ascii="Times New Roman" w:hAnsi="Times New Roman" w:cs="Times New Roman"/>
+          <w:sz w:val="28"/>
+          <w:szCs w:val="28"/>
+        </w:rPr>
+      </w:pPr>
+    </w:p>
+    <w:p>
+      <w:pPr>
+        <w:ind w:left="-993" w:right="-710"/>
+        <w:rPr>
+          <w:rFonts w:ascii="Times New Roman" w:hAnsi="Times New Roman" w:cs="Times New Roman"/>
+          <w:sz w:val="24"/>
+          <w:szCs w:val="24"/>
+        </w:rPr>
+      </w:pPr>
+      <w:r>
+        <w:rPr>
+          <w:rFonts w:ascii="Times New Roman" w:hAnsi="Times New Roman" w:cs="Times New Roman"/>
+          <w:sz w:val="24"/>
+          <w:szCs w:val="24"/>
+        </w:rPr>
+        <w:t>Стержневые</w:t>
+      </w:r>
+    </w:p>
+    <w:p>
+      <w:pPr>
+        <w:pStyle w:val="a9"/>
+        <w:numPr>
+          <w:ilvl w:val="0"/>
+          <w:numId w:val="4"/>
+        </w:numPr>
+        <w:ind w:right="-710"/>
+        <w:rPr>
+          <w:rFonts w:ascii="Times New Roman" w:hAnsi="Times New Roman" w:cs="Times New Roman"/>
+          <w:sz w:val="24"/>
+          <w:szCs w:val="24"/>
+        </w:rPr>
+      </w:pPr>
+      <w:r>
+        <w:rPr>
+          <w:rFonts w:ascii="Times New Roman" w:hAnsi="Times New Roman" w:cs="Times New Roman"/>
+          <w:sz w:val="24"/>
+          <w:szCs w:val="24"/>
+        </w:rPr>
+        <w:t>Погода</w:t>
+      </w:r>
+      <w:r>
+        <w:rPr>
+          <w:rFonts w:ascii="Times New Roman" w:hAnsi="Times New Roman" w:cs="Times New Roman"/>
+          <w:sz w:val="24"/>
+          <w:szCs w:val="24"/>
+        </w:rPr>
+        <w:t xml:space="preserve"> – тип, стабильность</w:t>
+      </w:r>
+    </w:p>
+    <w:p>
+      <w:pPr>
+        <w:pStyle w:val="a9"/>
+        <w:ind w:left="-273" w:right="-710"/>
+        <w:rPr>
+          <w:rFonts w:ascii="Times New Roman" w:hAnsi="Times New Roman" w:cs="Times New Roman"/>
+          <w:sz w:val="24"/>
+          <w:szCs w:val="24"/>
+        </w:rPr>
+      </w:pPr>
+    </w:p>
+    <w:p>
+      <w:pPr>
+        <w:ind w:left="-993" w:right="-710"/>
+        <w:rPr>
+          <w:rFonts w:ascii="Times New Roman" w:hAnsi="Times New Roman" w:cs="Times New Roman"/>
+          <w:sz w:val="24"/>
+          <w:szCs w:val="24"/>
+        </w:rPr>
+      </w:pPr>
+      <w:r>
+        <w:rPr>
+          <w:rFonts w:ascii="Times New Roman" w:hAnsi="Times New Roman" w:cs="Times New Roman"/>
+          <w:sz w:val="24"/>
+          <w:szCs w:val="24"/>
+        </w:rPr>
+        <w:t>Характеристические</w:t>
+      </w:r>
+    </w:p>
+    <w:p>
+      <w:pPr>
+        <w:pStyle w:val="a9"/>
+        <w:numPr>
+          <w:ilvl w:val="0"/>
+          <w:numId w:val="6"/>
+        </w:numPr>
+        <w:ind w:right="-710"/>
+        <w:rPr>
+          <w:rFonts w:ascii="Times New Roman" w:hAnsi="Times New Roman" w:cs="Times New Roman"/>
+          <w:sz w:val="24"/>
+          <w:szCs w:val="24"/>
+        </w:rPr>
+      </w:pPr>
+      <w:r>
+        <w:rPr>
+          <w:rFonts w:ascii="Times New Roman" w:hAnsi="Times New Roman" w:cs="Times New Roman"/>
+          <w:sz w:val="24"/>
+          <w:szCs w:val="24"/>
+        </w:rPr>
+        <w:t>Место</w:t>
+      </w:r>
+      <w:r>
+        <w:rPr>
+          <w:rFonts w:ascii="Times New Roman" w:hAnsi="Times New Roman" w:cs="Times New Roman"/>
+          <w:sz w:val="24"/>
+          <w:szCs w:val="24"/>
+        </w:rPr>
+        <w:t xml:space="preserve"> - название</w:t>
+      </w:r>
+    </w:p>
+    <w:p>
+      <w:pPr>
+        <w:pStyle w:val="a9"/>
+        <w:numPr>
+          <w:ilvl w:val="0"/>
+          <w:numId w:val="5"/>
+        </w:numPr>
+        <w:ind w:right="-710"/>
+        <w:rPr>
+          <w:rFonts w:ascii="Times New Roman" w:hAnsi="Times New Roman" w:cs="Times New Roman"/>
+          <w:sz w:val="24"/>
+          <w:szCs w:val="24"/>
+        </w:rPr>
+      </w:pPr>
+      <w:r>
+        <w:rPr>
+          <w:rFonts w:ascii="Times New Roman" w:hAnsi="Times New Roman" w:cs="Times New Roman"/>
+          <w:sz w:val="24"/>
+          <w:szCs w:val="24"/>
+        </w:rPr>
+        <w:t>Персонаж</w:t>
+      </w:r>
+      <w:r>
+        <w:rPr>
+          <w:rFonts w:ascii="Times New Roman" w:hAnsi="Times New Roman" w:cs="Times New Roman"/>
+          <w:sz w:val="24"/>
+          <w:szCs w:val="24"/>
+        </w:rPr>
+        <w:t xml:space="preserve"> - имя</w:t>
+      </w:r>
+    </w:p>
+    <w:p>
+      <w:pPr>
+        <w:pStyle w:val="a9"/>
+        <w:numPr>
+          <w:ilvl w:val="0"/>
+          <w:numId w:val="5"/>
+        </w:numPr>
+        <w:ind w:right="-710"/>
+        <w:rPr>
+          <w:rFonts w:ascii="Times New Roman" w:hAnsi="Times New Roman" w:cs="Times New Roman"/>
+          <w:sz w:val="24"/>
+          <w:szCs w:val="24"/>
+        </w:rPr>
+      </w:pPr>
+      <w:r>
+        <w:rPr>
+          <w:rFonts w:ascii="Times New Roman" w:hAnsi="Times New Roman" w:cs="Times New Roman"/>
+          <w:sz w:val="24"/>
+          <w:szCs w:val="24"/>
+        </w:rPr>
+        <w:t>Одежда</w:t>
+      </w:r>
+      <w:r>
+        <w:rPr>
+          <w:rFonts w:ascii="Times New Roman" w:hAnsi="Times New Roman" w:cs="Times New Roman"/>
+          <w:sz w:val="24"/>
+          <w:szCs w:val="24"/>
+        </w:rPr>
+        <w:t xml:space="preserve"> - название</w:t>
+      </w:r>
+    </w:p>
+    <w:p>
+      <w:pPr>
+        <w:pStyle w:val="a9"/>
+        <w:numPr>
+          <w:ilvl w:val="0"/>
+          <w:numId w:val="5"/>
+        </w:numPr>
+        <w:ind w:right="-710"/>
+        <w:rPr>
+          <w:rFonts w:ascii="Times New Roman" w:hAnsi="Times New Roman" w:cs="Times New Roman"/>
+          <w:sz w:val="24"/>
+          <w:szCs w:val="24"/>
+        </w:rPr>
+      </w:pPr>
+      <w:r>
+        <w:rPr>
+          <w:rFonts w:ascii="Times New Roman" w:hAnsi="Times New Roman" w:cs="Times New Roman"/>
+          <w:sz w:val="24"/>
+          <w:szCs w:val="24"/>
+        </w:rPr>
+        <w:t>Тип одежды</w:t>
+      </w:r>
+      <w:r>
+        <w:rPr>
+          <w:rFonts w:ascii="Times New Roman" w:hAnsi="Times New Roman" w:cs="Times New Roman"/>
+          <w:sz w:val="24"/>
+          <w:szCs w:val="24"/>
+        </w:rPr>
+        <w:t xml:space="preserve"> – тип, характеристика</w:t>
+      </w:r>
+    </w:p>
+    <w:p>
+      <w:pPr>
+        <w:pStyle w:val="a9"/>
+        <w:numPr>
+          <w:ilvl w:val="0"/>
+          <w:numId w:val="5"/>
+        </w:numPr>
+        <w:ind w:right="-710"/>
+        <w:rPr>
+          <w:rFonts w:ascii="Times New Roman" w:hAnsi="Times New Roman" w:cs="Times New Roman"/>
+          <w:sz w:val="24"/>
+          <w:szCs w:val="24"/>
+        </w:rPr>
+      </w:pPr>
+      <w:r>
+        <w:rPr>
+          <w:rFonts w:ascii="Times New Roman" w:hAnsi="Times New Roman" w:cs="Times New Roman"/>
+          <w:sz w:val="24"/>
+          <w:szCs w:val="24"/>
+        </w:rPr>
+        <w:t>Состав одежды</w:t>
+      </w:r>
+      <w:r>
+        <w:rPr>
+          <w:rFonts w:ascii="Times New Roman" w:hAnsi="Times New Roman" w:cs="Times New Roman"/>
+          <w:sz w:val="24"/>
+          <w:szCs w:val="24"/>
+        </w:rPr>
+        <w:t xml:space="preserve"> – название, количество</w:t>
+      </w:r>
+    </w:p>
+    <w:p>
+      <w:pPr>
+        <w:ind w:right="-710"/>
+        <w:rPr>
+          <w:rFonts w:ascii="Times New Roman" w:hAnsi="Times New Roman" w:cs="Times New Roman"/>
+          <w:sz w:val="24"/>
+          <w:szCs w:val="24"/>
+        </w:rPr>
+      </w:pPr>
+    </w:p>
+    <w:p>
+      <w:pPr>
+        <w:ind w:right="-710"/>
+        <w:rPr>
+          <w:rFonts w:ascii="Times New Roman" w:hAnsi="Times New Roman" w:cs="Times New Roman"/>
+          <w:sz w:val="24"/>
+          <w:szCs w:val="24"/>
+        </w:rPr>
+      </w:pPr>
+    </w:p>
+    <w:p>
+      <w:pPr>
+        <w:ind w:right="-710"/>
+        <w:rPr>
+          <w:rFonts w:ascii="Times New Roman" w:hAnsi="Times New Roman" w:cs="Times New Roman"/>
+          <w:sz w:val="24"/>
+          <w:szCs w:val="24"/>
+        </w:rPr>
+      </w:pPr>
+    </w:p>
+    <w:p>
+      <w:pPr>
+        <w:ind w:right="-710"/>
+        <w:rPr>
+          <w:rFonts w:ascii="Times New Roman" w:hAnsi="Times New Roman" w:cs="Times New Roman"/>
+          <w:sz w:val="24"/>
+          <w:szCs w:val="24"/>
+        </w:rPr>
+      </w:pPr>
+    </w:p>
+    <w:p>
+      <w:pPr>
+        <w:ind w:right="-710"/>
+        <w:rPr>
+          <w:rFonts w:ascii="Times New Roman" w:hAnsi="Times New Roman" w:cs="Times New Roman"/>
+          <w:sz w:val="24"/>
+          <w:szCs w:val="24"/>
+        </w:rPr>
+      </w:pPr>
+    </w:p>
+    <w:p>
+      <w:pPr>
+        <w:ind w:left="-1560" w:right="-710"/>
+        <w:jc w:val="center"/>
+        <w:rPr>
+          <w:rFonts w:ascii="Times New Roman" w:hAnsi="Times New Roman" w:cs="Times New Roman"/>
+          <w:sz w:val="24"/>
+          <w:szCs w:val="24"/>
+        </w:rPr>
+      </w:pPr>
+      <w:r>
+        <w:rPr>
+          <w:rFonts w:ascii="Times New Roman" w:hAnsi="Times New Roman" w:cs="Times New Roman"/>
+          <w:sz w:val="24"/>
+          <w:szCs w:val="24"/>
+        </w:rPr>
+        <w:lastRenderedPageBreak/>
+        <w:t>Инфологическая модель</w:t>
+      </w:r>
+    </w:p>
+    <w:p>
+      <w:pPr>
+        <w:ind w:left="-1560" w:right="-710"/>
+        <w:jc w:val="center"/>
+        <w:rPr>
+          <w:rFonts w:ascii="Times New Roman" w:hAnsi="Times New Roman" w:cs="Times New Roman"/>
+          <w:sz w:val="24"/>
+          <w:szCs w:val="24"/>
+        </w:rPr>
+      </w:pPr>
+      <w:r>
+        <w:rPr>
+          <w:noProof/>
+        </w:rPr>
+        <w:drawing>
+          <wp:inline distT="0" distB="0" distL="0" distR="0" wp14:anchorId="0AB412A1" wp14:editId="10C6B00D">
+            <wp:extent cx="7018020" cy="4868728"/>
+            <wp:effectExtent l="0" t="0" r="0" b="8255"/>
+            <wp:docPr id="6" name="Рисунок 6"/>
+            <wp:cNvGraphicFramePr>
+              <a:graphicFrameLocks xmlns:a="http://schemas.openxmlformats.org/drawingml/2006/main" noChangeAspect="1"/>
+            </wp:cNvGraphicFramePr>
+            <a:graphic xmlns:a="http://schemas.openxmlformats.org/drawingml/2006/main">
+              <a:graphicData uri="http://schemas.openxmlformats.org/drawingml/2006/picture">
+                <pic:pic xmlns:pic="http://schemas.openxmlformats.org/drawingml/2006/picture">
+                  <pic:nvPicPr>
+                    <pic:cNvPr id="1" name=""/>
+                    <pic:cNvPicPr/>
+                  </pic:nvPicPr>
+                  <pic:blipFill>
+                    <a:blip r:embed="rId8"/>
+                    <a:stretch>
+                      <a:fillRect/>
+                    </a:stretch>
+                  </pic:blipFill>
+                  <pic:spPr>
+                    <a:xfrm>
+                      <a:off x="0" y="0"/>
+                      <a:ext cx="7040763" cy="4884506"/>
+                    </a:xfrm>
+                    <a:prstGeom prst="rect">
+                      <a:avLst/>
+                    </a:prstGeom>
+                  </pic:spPr>
+                </pic:pic>
+              </a:graphicData>
+            </a:graphic>
+          </wp:inline>
+        </w:drawing>
+      </w:r>
+    </w:p>
+    <w:p>
+      <w:pPr>
+        <w:ind w:left="-1560" w:right="-710"/>
+        <w:jc w:val="center"/>
+        <w:rPr>
+          <w:rFonts w:ascii="Times New Roman" w:hAnsi="Times New Roman" w:cs="Times New Roman"/>
+          <w:sz w:val="24"/>
+          <w:szCs w:val="24"/>
+        </w:rPr>
+      </w:pPr>
+      <w:proofErr w:type="spellStart"/>
+      <w:r>
+        <w:rPr>
+          <w:rFonts w:ascii="Times New Roman" w:hAnsi="Times New Roman" w:cs="Times New Roman"/>
+          <w:sz w:val="24"/>
+          <w:szCs w:val="24"/>
+        </w:rPr>
+        <w:t>Даталогическая</w:t>
+      </w:r>
+      <w:proofErr w:type="spellEnd"/>
+      <w:r>
+        <w:rPr>
+          <w:rFonts w:ascii="Times New Roman" w:hAnsi="Times New Roman" w:cs="Times New Roman"/>
+          <w:sz w:val="24"/>
+          <w:szCs w:val="24"/>
+        </w:rPr>
+        <w:t xml:space="preserve"> модель</w:t>
+      </w:r>
+    </w:p>
+    <w:p>
+      <w:pPr>
+        <w:ind w:left="-1560" w:right="-710"/>
+        <w:jc w:val="center"/>
+        <w:rPr>
+          <w:rFonts w:ascii="Times New Roman" w:hAnsi="Times New Roman" w:cs="Times New Roman"/>
+          <w:b/>
+          <w:bCs/>
+          <w:sz w:val="24"/>
+          <w:szCs w:val="24"/>
+        </w:rPr>
+      </w:pPr>
+      <w:r>
+        <w:rPr>
+          <w:noProof/>
+        </w:rPr>
+        <w:drawing>
+          <wp:inline distT="0" distB="0" distL="0" distR="0" wp14:anchorId="6E4895E1" wp14:editId="20CEF835">
+            <wp:extent cx="7261860" cy="4099400"/>
+            <wp:effectExtent l="0" t="0" r="0" b="0"/>
+            <wp:docPr id="5" name="Рисунок 5"/>
+            <wp:cNvGraphicFramePr>
+              <a:graphicFrameLocks xmlns:a="http://schemas.openxmlformats.org/drawingml/2006/main" noChangeAspect="1"/>
+            </wp:cNvGraphicFramePr>
+            <a:graphic xmlns:a="http://schemas.openxmlformats.org/drawingml/2006/main">
+              <a:graphicData uri="http://schemas.openxmlformats.org/drawingml/2006/picture">
+                <pic:pic xmlns:pic="http://schemas.openxmlformats.org/drawingml/2006/picture">
+                  <pic:nvPicPr>
+                    <pic:cNvPr id="1" name=""/>
+                    <pic:cNvPicPr/>
+                  </pic:nvPicPr>
+                  <pic:blipFill>
+                    <a:blip r:embed="rId9"/>
+                    <a:stretch>
+                      <a:fillRect/>
+                    </a:stretch>
+                  </pic:blipFill>
+                  <pic:spPr>
+                    <a:xfrm>
+                      <a:off x="0" y="0"/>
+                      <a:ext cx="7282087" cy="4110818"/>
+                    </a:xfrm>
+                    <a:prstGeom prst="rect">
+                      <a:avLst/>
+                    </a:prstGeom>
+                  </pic:spPr>
+                </pic:pic>
+              </a:graphicData>
+            </a:graphic>
+          </wp:inline>
+        </w:drawing>
+      </w:r>
+    </w:p>
+    <w:p>
+      <w:pPr>
+        <w:ind w:left="-1560" w:right="-710"/>
+        <w:jc w:val="center"/>
+        <w:rPr>
+          <w:rFonts w:ascii="Times New Roman" w:hAnsi="Times New Roman" w:cs="Times New Roman"/>
+          <w:sz w:val="24"/>
+          <w:szCs w:val="24"/>
+          <w:lang w:val="en-US"/>
+        </w:rPr>
+      </w:pPr>
+      <w:r>
+        <w:rPr>
+          <w:rFonts w:ascii="Times New Roman" w:hAnsi="Times New Roman" w:cs="Times New Roman"/>
+          <w:sz w:val="24"/>
+          <w:szCs w:val="24"/>
+        </w:rPr>
+        <w:lastRenderedPageBreak/>
+        <w:t xml:space="preserve">Реализация модели на </w:t>
+      </w:r>
+      <w:proofErr w:type="spellStart"/>
+      <w:r>
+        <w:rPr>
+          <w:rFonts w:ascii="Times New Roman" w:hAnsi="Times New Roman" w:cs="Times New Roman"/>
+          <w:sz w:val="24"/>
+          <w:szCs w:val="24"/>
+          <w:lang w:val="en-US"/>
+        </w:rPr>
+        <w:t>sql</w:t>
+      </w:r>
+      <w:proofErr w:type="spellEnd"/>
+    </w:p>
+    <w:p>
+      <w:pPr>
+        <w:ind w:left="-1560" w:right="-710"/>
+        <w:jc w:val="center"/>
+        <w:rPr>
+          <w:rFonts w:ascii="Times New Roman" w:hAnsi="Times New Roman" w:cs="Times New Roman"/>
+          <w:sz w:val="24"/>
+          <w:szCs w:val="24"/>
+          <w:lang w:val="en-US"/>
+        </w:rPr>
+      </w:pPr>
+      <w:r>
+        <w:rPr>
+          <w:noProof/>
+        </w:rPr>
+        <w:drawing>
+          <wp:inline distT="0" distB="0" distL="0" distR="0" wp14:anchorId="1D8CDADE" wp14:editId="1A2EBF62">
+            <wp:extent cx="5940425" cy="5162550"/>
+            <wp:effectExtent l="0" t="0" r="3175" b="0"/>
+            <wp:docPr id="3" name="Рисунок 3"/>
+            <wp:cNvGraphicFramePr>
+              <a:graphicFrameLocks xmlns:a="http://schemas.openxmlformats.org/drawingml/2006/main" noChangeAspect="1"/>
+            </wp:cNvGraphicFramePr>
+            <a:graphic xmlns:a="http://schemas.openxmlformats.org/drawingml/2006/main">
+              <a:graphicData uri="http://schemas.openxmlformats.org/drawingml/2006/picture">
+                <pic:pic xmlns:pic="http://schemas.openxmlformats.org/drawingml/2006/picture">
+                  <pic:nvPicPr>
+                    <pic:cNvPr id="1" name=""/>
+                    <pic:cNvPicPr/>
+                  </pic:nvPicPr>
+                  <pic:blipFill>
+                    <a:blip r:embed="rId10"/>
+                    <a:stretch>
+                      <a:fillRect/>
+                    </a:stretch>
+                  </pic:blipFill>
+                  <pic:spPr>
+                    <a:xfrm>
+                      <a:off x="0" y="0"/>
+                      <a:ext cx="5940425" cy="5162550"/>
+                    </a:xfrm>
+                    <a:prstGeom prst="rect">
+                      <a:avLst/>
+                    </a:prstGeom>
+                  </pic:spPr>
+                </pic:pic>
+              </a:graphicData>
+            </a:graphic>
+          </wp:inline>
+        </w:drawing>
+      </w:r>
+    </w:p>
+    <w:p>
+      <w:pPr>
+        <w:ind w:left="-1560" w:right="-710"/>
+        <w:jc w:val="center"/>
+        <w:rPr>
+          <w:rFonts w:ascii="Times New Roman" w:hAnsi="Times New Roman" w:cs="Times New Roman"/>
+          <w:sz w:val="24"/>
+          <w:szCs w:val="24"/>
+        </w:rPr>
+      </w:pPr>
+      <w:r>
+        <w:rPr>
+          <w:rFonts w:ascii="Times New Roman" w:hAnsi="Times New Roman" w:cs="Times New Roman"/>
+          <w:sz w:val="24"/>
+          <w:szCs w:val="24"/>
+        </w:rPr>
+        <w:t>Заполнение значениями</w:t>
+      </w:r>
+    </w:p>
+    <w:p>
+      <w:pPr>
+        <w:ind w:left="-1560" w:right="-710"/>
+        <w:jc w:val="center"/>
+        <w:rPr>
+          <w:rFonts w:ascii="Times New Roman" w:hAnsi="Times New Roman" w:cs="Times New Roman"/>
+          <w:sz w:val="24"/>
+          <w:szCs w:val="24"/>
+          <w:lang w:val="en-US"/>
+        </w:rPr>
+      </w:pPr>
+      <w:r>
+        <w:rPr>
+          <w:noProof/>
+        </w:rPr>
+        <w:drawing>
+          <wp:inline distT="0" distB="0" distL="0" distR="0" wp14:anchorId="649965B4" wp14:editId="59D5DEE7">
+            <wp:extent cx="7332042" cy="2278380"/>
+            <wp:effectExtent l="0" t="0" r="2540" b="7620"/>
+            <wp:docPr id="4" name="Рисунок 4"/>
+            <wp:cNvGraphicFramePr>
+              <a:graphicFrameLocks xmlns:a="http://schemas.openxmlformats.org/drawingml/2006/main" noChangeAspect="1"/>
+            </wp:cNvGraphicFramePr>
+            <a:graphic xmlns:a="http://schemas.openxmlformats.org/drawingml/2006/main">
+              <a:graphicData uri="http://schemas.openxmlformats.org/drawingml/2006/picture">
+                <pic:pic xmlns:pic="http://schemas.openxmlformats.org/drawingml/2006/picture">
+                  <pic:nvPicPr>
+                    <pic:cNvPr id="1" name=""/>
+                    <pic:cNvPicPr/>
+                  </pic:nvPicPr>
+                  <pic:blipFill>
+                    <a:blip r:embed="rId11"/>
+                    <a:stretch>
+                      <a:fillRect/>
+                    </a:stretch>
+                  </pic:blipFill>
+                  <pic:spPr>
+                    <a:xfrm>
+                      <a:off x="0" y="0"/>
+                      <a:ext cx="7339610" cy="2280732"/>
+                    </a:xfrm>
+                    <a:prstGeom prst="rect">
+                      <a:avLst/>
+                    </a:prstGeom>
+                  </pic:spPr>
+                </pic:pic>
+              </a:graphicData>
+            </a:graphic>
+          </wp:inline>
+        </w:drawing>
+      </w:r>
+    </w:p>
+    <w:p>
+      <w:pPr>
+        <w:ind w:left="-1560" w:right="-710"/>
+        <w:jc w:val="center"/>
+        <w:rPr>
+          <w:rFonts w:ascii="Times New Roman" w:hAnsi="Times New Roman" w:cs="Times New Roman"/>
+          <w:b/>
+          <w:bCs/>
+          <w:sz w:val="24"/>
+          <w:szCs w:val="24"/>
+        </w:rPr>
+      </w:pPr>
+      <w:r>
+        <w:rPr>
+          <w:rFonts w:ascii="Times New Roman" w:hAnsi="Times New Roman" w:cs="Times New Roman"/>
+          <w:b/>
+          <w:bCs/>
+          <w:sz w:val="28"/>
+          <w:szCs w:val="28"/>
+        </w:rPr>
+        <w:t>Выводы</w:t>
+      </w:r>
     </w:p>
     <w:p>
       <w:pPr>
         <w:ind w:left="-1191" w:right="-283"/>
-        <w:jc w:val="center"/>
-        <w:rPr>
-          <w:rFonts w:ascii="Times New Roman" w:hAnsi="Times New Roman" w:cs="Times New Roman"/>
-        </w:rPr>
-      </w:pPr>
+        <w:rPr>
+          <w:rFonts w:ascii="Times New Roman" w:hAnsi="Times New Roman" w:cs="Times New Roman"/>
+        </w:rPr>
+      </w:pPr>
+      <w:r>
+        <w:rPr>
+          <w:rFonts w:ascii="Times New Roman" w:hAnsi="Times New Roman" w:cs="Times New Roman"/>
+        </w:rPr>
+        <w:t xml:space="preserve">При выполнении лабораторной работы я познакомился с принципом проектирования </w:t>
+      </w:r>
+      <w:r>
+        <w:rPr>
+          <w:rFonts w:ascii="Times New Roman" w:hAnsi="Times New Roman" w:cs="Times New Roman"/>
+        </w:rPr>
+        <w:t>‘</w:t>
+      </w:r>
+      <w:r>
+        <w:rPr>
+          <w:rFonts w:ascii="Times New Roman" w:hAnsi="Times New Roman" w:cs="Times New Roman"/>
+          <w:lang w:val="en-US"/>
+        </w:rPr>
+        <w:t>Top</w:t>
+      </w:r>
+      <w:r>
+        <w:rPr>
+          <w:rFonts w:ascii="Times New Roman" w:hAnsi="Times New Roman" w:cs="Times New Roman"/>
+        </w:rPr>
+        <w:t>-</w:t>
+      </w:r>
+      <w:r>
+        <w:rPr>
+          <w:rFonts w:ascii="Times New Roman" w:hAnsi="Times New Roman" w:cs="Times New Roman"/>
+          <w:lang w:val="en-US"/>
+        </w:rPr>
+        <w:t>down</w:t>
+      </w:r>
+      <w:r>
+        <w:rPr>
+          <w:rFonts w:ascii="Times New Roman" w:hAnsi="Times New Roman" w:cs="Times New Roman"/>
+        </w:rPr>
+        <w:t>’.</w:t>
+      </w:r>
+      <w:r>
+        <w:rPr>
+          <w:rFonts w:ascii="Times New Roman" w:hAnsi="Times New Roman" w:cs="Times New Roman"/>
+        </w:rPr>
+        <w:t xml:space="preserve"> А именно составил инфологическую и </w:t>
+      </w:r>
+      <w:proofErr w:type="spellStart"/>
+      <w:r>
+        <w:rPr>
+          <w:rFonts w:ascii="Times New Roman" w:hAnsi="Times New Roman" w:cs="Times New Roman"/>
+        </w:rPr>
+        <w:t>даталогическую</w:t>
+      </w:r>
+      <w:proofErr w:type="spellEnd"/>
+      <w:r>
+        <w:rPr>
+          <w:rFonts w:ascii="Times New Roman" w:hAnsi="Times New Roman" w:cs="Times New Roman"/>
+        </w:rPr>
+        <w:t xml:space="preserve"> модель сущностей, по которым реализовал базу данных с помощью </w:t>
+      </w:r>
+      <w:proofErr w:type="spellStart"/>
+      <w:r>
+        <w:rPr>
+          <w:rFonts w:ascii="Times New Roman" w:hAnsi="Times New Roman" w:cs="Times New Roman"/>
+          <w:lang w:val="en-US"/>
+        </w:rPr>
+        <w:t>sql</w:t>
+      </w:r>
+      <w:proofErr w:type="spellEnd"/>
+      <w:r>
+        <w:rPr>
+          <w:rFonts w:ascii="Times New Roman" w:hAnsi="Times New Roman" w:cs="Times New Roman"/>
+        </w:rPr>
+        <w:t>.</w:t>
+      </w:r>
     </w:p>
     <w:sectPr>
       <w:pgSz w:w="11906" w:h="16838"/>
@@ -526,8 +1604,759 @@
 </w:document>
 </file>
 
+<file path=word/endnotes.xml><?xml version="1.0" encoding="utf-8"?>
+<w:endnotes xmlns:wpc="http://schemas.microsoft.com/office/word/2010/wordprocessingCanvas" xmlns:cx="http://schemas.microsoft.com/office/drawing/2014/chartex" xmlns:cx1="http://schemas.microsoft.com/office/drawing/2015/9/8/chartex" xmlns:cx2="http://schemas.microsoft.com/office/drawing/2015/10/21/chartex" xmlns:cx3="http://schemas.microsoft.com/office/drawing/2016/5/9/chartex" xmlns:cx4="http://schemas.microsoft.com/office/drawing/2016/5/10/chartex" xmlns:cx5="http://schemas.microsoft.com/office/drawing/2016/5/11/chartex" xmlns:cx6="http://schemas.microsoft.com/office/drawing/2016/5/12/chartex" xmlns:cx7="http://schemas.microsoft.com/office/drawing/2016/5/13/chartex" xmlns:cx8="http://schemas.microsoft.com/office/drawing/2016/5/14/chartex" xmlns:mc="http://schemas.openxmlformats.org/markup-compatibility/2006" xmlns:aink="http://schemas.microsoft.com/office/drawing/2016/ink" xmlns:am3d="http://schemas.microsoft.com/office/drawing/2017/model3d" xmlns:o="urn:schemas-microsoft-com:office:office" xmlns:r="http://schemas.openxmlformats.org/officeDocument/2006/relationships" xmlns:m="http://schemas.openxmlformats.org/officeDocument/2006/math" xmlns:v="urn:schemas-microsoft-com:vml" xmlns:wp14="http://schemas.microsoft.com/office/word/2010/wordprocessingDrawing" xmlns:wp="http://schemas.openxmlformats.org/drawingml/2006/wordprocessingDrawing" xmlns:w10="urn:schemas-microsoft-com:office:word" xmlns:w="http://schemas.openxmlformats.org/wordprocessingml/2006/main" xmlns:w14="http://schemas.microsoft.com/office/word/2010/wordml" xmlns:w15="http://schemas.microsoft.com/office/word/2012/wordml" xmlns:w16cex="http://schemas.microsoft.com/office/word/2018/wordml/cex" xmlns:w16cid="http://schemas.microsoft.com/office/word/2016/wordml/cid" xmlns:w16="http://schemas.microsoft.com/office/word/2018/wordml" xmlns:w16sdtdh="http://schemas.microsoft.com/office/word/2020/wordml/sdtdatahash" xmlns:w16se="http://schemas.microsoft.com/office/word/2015/wordml/symex" xmlns:wpg="http://schemas.microsoft.com/office/word/2010/wordprocessingGroup" xmlns:wpi="http://schemas.microsoft.com/office/word/2010/wordprocessingInk" xmlns:wne="http://schemas.microsoft.com/office/word/2006/wordml" xmlns:wps="http://schemas.microsoft.com/office/word/2010/wordprocessingShape" mc:Ignorable="w14 w15 w16se w16cid w16 w16cex w16sdtdh wp14">
+  <w:endnote w:type="separator" w:id="-1">
+    <w:p>
+      <w:pPr>
+        <w:spacing w:after="0" w:line="240" w:lineRule="auto"/>
+      </w:pPr>
+      <w:r>
+        <w:separator/>
+      </w:r>
+    </w:p>
+  </w:endnote>
+  <w:endnote w:type="continuationSeparator" w:id="0">
+    <w:p>
+      <w:pPr>
+        <w:spacing w:after="0" w:line="240" w:lineRule="auto"/>
+      </w:pPr>
+      <w:r>
+        <w:continuationSeparator/>
+      </w:r>
+    </w:p>
+  </w:endnote>
+</w:endnotes>
+</file>
+
+<file path=word/footnotes.xml><?xml version="1.0" encoding="utf-8"?>
+<w:footnotes xmlns:wpc="http://schemas.microsoft.com/office/word/2010/wordprocessingCanvas" xmlns:cx="http://schemas.microsoft.com/office/drawing/2014/chartex" xmlns:cx1="http://schemas.microsoft.com/office/drawing/2015/9/8/chartex" xmlns:cx2="http://schemas.microsoft.com/office/drawing/2015/10/21/chartex" xmlns:cx3="http://schemas.microsoft.com/office/drawing/2016/5/9/chartex" xmlns:cx4="http://schemas.microsoft.com/office/drawing/2016/5/10/chartex" xmlns:cx5="http://schemas.microsoft.com/office/drawing/2016/5/11/chartex" xmlns:cx6="http://schemas.microsoft.com/office/drawing/2016/5/12/chartex" xmlns:cx7="http://schemas.microsoft.com/office/drawing/2016/5/13/chartex" xmlns:cx8="http://schemas.microsoft.com/office/drawing/2016/5/14/chartex" xmlns:mc="http://schemas.openxmlformats.org/markup-compatibility/2006" xmlns:aink="http://schemas.microsoft.com/office/drawing/2016/ink" xmlns:am3d="http://schemas.microsoft.com/office/drawing/2017/model3d" xmlns:o="urn:schemas-microsoft-com:office:office" xmlns:r="http://schemas.openxmlformats.org/officeDocument/2006/relationships" xmlns:m="http://schemas.openxmlformats.org/officeDocument/2006/math" xmlns:v="urn:schemas-microsoft-com:vml" xmlns:wp14="http://schemas.microsoft.com/office/word/2010/wordprocessingDrawing" xmlns:wp="http://schemas.openxmlformats.org/drawingml/2006/wordprocessingDrawing" xmlns:w10="urn:schemas-microsoft-com:office:word" xmlns:w="http://schemas.openxmlformats.org/wordprocessingml/2006/main" xmlns:w14="http://schemas.microsoft.com/office/word/2010/wordml" xmlns:w15="http://schemas.microsoft.com/office/word/2012/wordml" xmlns:w16cex="http://schemas.microsoft.com/office/word/2018/wordml/cex" xmlns:w16cid="http://schemas.microsoft.com/office/word/2016/wordml/cid" xmlns:w16="http://schemas.microsoft.com/office/word/2018/wordml" xmlns:w16sdtdh="http://schemas.microsoft.com/office/word/2020/wordml/sdtdatahash" xmlns:w16se="http://schemas.microsoft.com/office/word/2015/wordml/symex" xmlns:wpg="http://schemas.microsoft.com/office/word/2010/wordprocessingGroup" xmlns:wpi="http://schemas.microsoft.com/office/word/2010/wordprocessingInk" xmlns:wne="http://schemas.microsoft.com/office/word/2006/wordml" xmlns:wps="http://schemas.microsoft.com/office/word/2010/wordprocessingShape" mc:Ignorable="w14 w15 w16se w16cid w16 w16cex w16sdtdh wp14">
+  <w:footnote w:type="separator" w:id="-1">
+    <w:p>
+      <w:pPr>
+        <w:spacing w:after="0" w:line="240" w:lineRule="auto"/>
+      </w:pPr>
+      <w:r>
+        <w:separator/>
+      </w:r>
+    </w:p>
+  </w:footnote>
+  <w:footnote w:type="continuationSeparator" w:id="0">
+    <w:p>
+      <w:pPr>
+        <w:spacing w:after="0" w:line="240" w:lineRule="auto"/>
+      </w:pPr>
+      <w:r>
+        <w:continuationSeparator/>
+      </w:r>
+    </w:p>
+  </w:footnote>
+</w:footnotes>
+</file>
+
+<file path=word/numbering.xml><?xml version="1.0" encoding="utf-8"?>
+<w:numbering xmlns:wpc="http://schemas.microsoft.com/office/word/2010/wordprocessingCanvas" xmlns:cx="http://schemas.microsoft.com/office/drawing/2014/chartex" xmlns:cx1="http://schemas.microsoft.com/office/drawing/2015/9/8/chartex" xmlns:cx2="http://schemas.microsoft.com/office/drawing/2015/10/21/chartex" xmlns:cx3="http://schemas.microsoft.com/office/drawing/2016/5/9/chartex" xmlns:cx4="http://schemas.microsoft.com/office/drawing/2016/5/10/chartex" xmlns:cx5="http://schemas.microsoft.com/office/drawing/2016/5/11/chartex" xmlns:cx6="http://schemas.microsoft.com/office/drawing/2016/5/12/chartex" xmlns:cx7="http://schemas.microsoft.com/office/drawing/2016/5/13/chartex" xmlns:cx8="http://schemas.microsoft.com/office/drawing/2016/5/14/chartex" xmlns:mc="http://schemas.openxmlformats.org/markup-compatibility/2006" xmlns:aink="http://schemas.microsoft.com/office/drawing/2016/ink" xmlns:am3d="http://schemas.microsoft.com/office/drawing/2017/model3d" xmlns:o="urn:schemas-microsoft-com:office:office" xmlns:r="http://schemas.openxmlformats.org/officeDocument/2006/relationships" xmlns:m="http://schemas.openxmlformats.org/officeDocument/2006/math" xmlns:v="urn:schemas-microsoft-com:vml" xmlns:wp14="http://schemas.microsoft.com/office/word/2010/wordprocessingDrawing" xmlns:wp="http://schemas.openxmlformats.org/drawingml/2006/wordprocessingDrawing" xmlns:w10="urn:schemas-microsoft-com:office:word" xmlns:w="http://schemas.openxmlformats.org/wordprocessingml/2006/main" xmlns:w14="http://schemas.microsoft.com/office/word/2010/wordml" xmlns:w15="http://schemas.microsoft.com/office/word/2012/wordml" xmlns:w16cex="http://schemas.microsoft.com/office/word/2018/wordml/cex" xmlns:w16cid="http://schemas.microsoft.com/office/word/2016/wordml/cid" xmlns:w16="http://schemas.microsoft.com/office/word/2018/wordml" xmlns:w16sdtdh="http://schemas.microsoft.com/office/word/2020/wordml/sdtdatahash" xmlns:w16se="http://schemas.microsoft.com/office/word/2015/wordml/symex" xmlns:wpg="http://schemas.microsoft.com/office/word/2010/wordprocessingGroup" xmlns:wpi="http://schemas.microsoft.com/office/word/2010/wordprocessingInk" xmlns:wne="http://schemas.microsoft.com/office/word/2006/wordml" xmlns:wps="http://schemas.microsoft.com/office/word/2010/wordprocessingShape" mc:Ignorable="w14 w15 w16se w16cid w16 w16cex w16sdtdh wp14">
+  <w:abstractNum w:abstractNumId="0" w15:restartNumberingAfterBreak="0">
+    <w:nsid w:val="074A655E"/>
+    <w:multiLevelType w:val="hybridMultilevel"/>
+    <w:tmpl w:val="088AF69C"/>
+    <w:lvl w:ilvl="0" w:tplc="04190001">
+      <w:start w:val="1"/>
+      <w:numFmt w:val="bullet"/>
+      <w:lvlText w:val=""/>
+      <w:lvlJc w:val="left"/>
+      <w:pPr>
+        <w:ind w:left="-273" w:hanging="360"/>
+      </w:pPr>
+      <w:rPr>
+        <w:rFonts w:ascii="Symbol" w:hAnsi="Symbol" w:hint="default"/>
+      </w:rPr>
+    </w:lvl>
+    <w:lvl w:ilvl="1" w:tplc="04190003" w:tentative="1">
+      <w:start w:val="1"/>
+      <w:numFmt w:val="bullet"/>
+      <w:lvlText w:val="o"/>
+      <w:lvlJc w:val="left"/>
+      <w:pPr>
+        <w:ind w:left="447" w:hanging="360"/>
+      </w:pPr>
+      <w:rPr>
+        <w:rFonts w:ascii="Courier New" w:hAnsi="Courier New" w:cs="Courier New" w:hint="default"/>
+      </w:rPr>
+    </w:lvl>
+    <w:lvl w:ilvl="2" w:tplc="04190005" w:tentative="1">
+      <w:start w:val="1"/>
+      <w:numFmt w:val="bullet"/>
+      <w:lvlText w:val=""/>
+      <w:lvlJc w:val="left"/>
+      <w:pPr>
+        <w:ind w:left="1167" w:hanging="360"/>
+      </w:pPr>
+      <w:rPr>
+        <w:rFonts w:ascii="Wingdings" w:hAnsi="Wingdings" w:hint="default"/>
+      </w:rPr>
+    </w:lvl>
+    <w:lvl w:ilvl="3" w:tplc="04190001" w:tentative="1">
+      <w:start w:val="1"/>
+      <w:numFmt w:val="bullet"/>
+      <w:lvlText w:val=""/>
+      <w:lvlJc w:val="left"/>
+      <w:pPr>
+        <w:ind w:left="1887" w:hanging="360"/>
+      </w:pPr>
+      <w:rPr>
+        <w:rFonts w:ascii="Symbol" w:hAnsi="Symbol" w:hint="default"/>
+      </w:rPr>
+    </w:lvl>
+    <w:lvl w:ilvl="4" w:tplc="04190003" w:tentative="1">
+      <w:start w:val="1"/>
+      <w:numFmt w:val="bullet"/>
+      <w:lvlText w:val="o"/>
+      <w:lvlJc w:val="left"/>
+      <w:pPr>
+        <w:ind w:left="2607" w:hanging="360"/>
+      </w:pPr>
+      <w:rPr>
+        <w:rFonts w:ascii="Courier New" w:hAnsi="Courier New" w:cs="Courier New" w:hint="default"/>
+      </w:rPr>
+    </w:lvl>
+    <w:lvl w:ilvl="5" w:tplc="04190005" w:tentative="1">
+      <w:start w:val="1"/>
+      <w:numFmt w:val="bullet"/>
+      <w:lvlText w:val=""/>
+      <w:lvlJc w:val="left"/>
+      <w:pPr>
+        <w:ind w:left="3327" w:hanging="360"/>
+      </w:pPr>
+      <w:rPr>
+        <w:rFonts w:ascii="Wingdings" w:hAnsi="Wingdings" w:hint="default"/>
+      </w:rPr>
+    </w:lvl>
+    <w:lvl w:ilvl="6" w:tplc="04190001" w:tentative="1">
+      <w:start w:val="1"/>
+      <w:numFmt w:val="bullet"/>
+      <w:lvlText w:val=""/>
+      <w:lvlJc w:val="left"/>
+      <w:pPr>
+        <w:ind w:left="4047" w:hanging="360"/>
+      </w:pPr>
+      <w:rPr>
+        <w:rFonts w:ascii="Symbol" w:hAnsi="Symbol" w:hint="default"/>
+      </w:rPr>
+    </w:lvl>
+    <w:lvl w:ilvl="7" w:tplc="04190003" w:tentative="1">
+      <w:start w:val="1"/>
+      <w:numFmt w:val="bullet"/>
+      <w:lvlText w:val="o"/>
+      <w:lvlJc w:val="left"/>
+      <w:pPr>
+        <w:ind w:left="4767" w:hanging="360"/>
+      </w:pPr>
+      <w:rPr>
+        <w:rFonts w:ascii="Courier New" w:hAnsi="Courier New" w:cs="Courier New" w:hint="default"/>
+      </w:rPr>
+    </w:lvl>
+    <w:lvl w:ilvl="8" w:tplc="04190005" w:tentative="1">
+      <w:start w:val="1"/>
+      <w:numFmt w:val="bullet"/>
+      <w:lvlText w:val=""/>
+      <w:lvlJc w:val="left"/>
+      <w:pPr>
+        <w:ind w:left="5487" w:hanging="360"/>
+      </w:pPr>
+      <w:rPr>
+        <w:rFonts w:ascii="Wingdings" w:hAnsi="Wingdings" w:hint="default"/>
+      </w:rPr>
+    </w:lvl>
+  </w:abstractNum>
+  <w:abstractNum w:abstractNumId="1" w15:restartNumberingAfterBreak="0">
+    <w:nsid w:val="092F78AA"/>
+    <w:multiLevelType w:val="multilevel"/>
+    <w:tmpl w:val="C014391E"/>
+    <w:lvl w:ilvl="0">
+      <w:start w:val="1"/>
+      <w:numFmt w:val="decimal"/>
+      <w:lvlText w:val="%1."/>
+      <w:lvlJc w:val="left"/>
+      <w:pPr>
+        <w:tabs>
+          <w:tab w:val="num" w:pos="720"/>
+        </w:tabs>
+        <w:ind w:left="720" w:hanging="360"/>
+      </w:pPr>
+    </w:lvl>
+    <w:lvl w:ilvl="1" w:tentative="1">
+      <w:start w:val="1"/>
+      <w:numFmt w:val="decimal"/>
+      <w:lvlText w:val="%2."/>
+      <w:lvlJc w:val="left"/>
+      <w:pPr>
+        <w:tabs>
+          <w:tab w:val="num" w:pos="1440"/>
+        </w:tabs>
+        <w:ind w:left="1440" w:hanging="360"/>
+      </w:pPr>
+    </w:lvl>
+    <w:lvl w:ilvl="2" w:tentative="1">
+      <w:start w:val="1"/>
+      <w:numFmt w:val="decimal"/>
+      <w:lvlText w:val="%3."/>
+      <w:lvlJc w:val="left"/>
+      <w:pPr>
+        <w:tabs>
+          <w:tab w:val="num" w:pos="2160"/>
+        </w:tabs>
+        <w:ind w:left="2160" w:hanging="360"/>
+      </w:pPr>
+    </w:lvl>
+    <w:lvl w:ilvl="3" w:tentative="1">
+      <w:start w:val="1"/>
+      <w:numFmt w:val="decimal"/>
+      <w:lvlText w:val="%4."/>
+      <w:lvlJc w:val="left"/>
+      <w:pPr>
+        <w:tabs>
+          <w:tab w:val="num" w:pos="2880"/>
+        </w:tabs>
+        <w:ind w:left="2880" w:hanging="360"/>
+      </w:pPr>
+    </w:lvl>
+    <w:lvl w:ilvl="4" w:tentative="1">
+      <w:start w:val="1"/>
+      <w:numFmt w:val="decimal"/>
+      <w:lvlText w:val="%5."/>
+      <w:lvlJc w:val="left"/>
+      <w:pPr>
+        <w:tabs>
+          <w:tab w:val="num" w:pos="3600"/>
+        </w:tabs>
+        <w:ind w:left="3600" w:hanging="360"/>
+      </w:pPr>
+    </w:lvl>
+    <w:lvl w:ilvl="5" w:tentative="1">
+      <w:start w:val="1"/>
+      <w:numFmt w:val="decimal"/>
+      <w:lvlText w:val="%6."/>
+      <w:lvlJc w:val="left"/>
+      <w:pPr>
+        <w:tabs>
+          <w:tab w:val="num" w:pos="4320"/>
+        </w:tabs>
+        <w:ind w:left="4320" w:hanging="360"/>
+      </w:pPr>
+    </w:lvl>
+    <w:lvl w:ilvl="6" w:tentative="1">
+      <w:start w:val="1"/>
+      <w:numFmt w:val="decimal"/>
+      <w:lvlText w:val="%7."/>
+      <w:lvlJc w:val="left"/>
+      <w:pPr>
+        <w:tabs>
+          <w:tab w:val="num" w:pos="5040"/>
+        </w:tabs>
+        <w:ind w:left="5040" w:hanging="360"/>
+      </w:pPr>
+    </w:lvl>
+    <w:lvl w:ilvl="7" w:tentative="1">
+      <w:start w:val="1"/>
+      <w:numFmt w:val="decimal"/>
+      <w:lvlText w:val="%8."/>
+      <w:lvlJc w:val="left"/>
+      <w:pPr>
+        <w:tabs>
+          <w:tab w:val="num" w:pos="5760"/>
+        </w:tabs>
+        <w:ind w:left="5760" w:hanging="360"/>
+      </w:pPr>
+    </w:lvl>
+    <w:lvl w:ilvl="8" w:tentative="1">
+      <w:start w:val="1"/>
+      <w:numFmt w:val="decimal"/>
+      <w:lvlText w:val="%9."/>
+      <w:lvlJc w:val="left"/>
+      <w:pPr>
+        <w:tabs>
+          <w:tab w:val="num" w:pos="6480"/>
+        </w:tabs>
+        <w:ind w:left="6480" w:hanging="360"/>
+      </w:pPr>
+    </w:lvl>
+  </w:abstractNum>
+  <w:abstractNum w:abstractNumId="2" w15:restartNumberingAfterBreak="0">
+    <w:nsid w:val="172E623B"/>
+    <w:multiLevelType w:val="hybridMultilevel"/>
+    <w:tmpl w:val="7E8E71AE"/>
+    <w:lvl w:ilvl="0" w:tplc="04190001">
+      <w:start w:val="1"/>
+      <w:numFmt w:val="bullet"/>
+      <w:lvlText w:val=""/>
+      <w:lvlJc w:val="left"/>
+      <w:pPr>
+        <w:ind w:left="-273" w:hanging="360"/>
+      </w:pPr>
+      <w:rPr>
+        <w:rFonts w:ascii="Symbol" w:hAnsi="Symbol" w:hint="default"/>
+      </w:rPr>
+    </w:lvl>
+    <w:lvl w:ilvl="1" w:tplc="04190003" w:tentative="1">
+      <w:start w:val="1"/>
+      <w:numFmt w:val="bullet"/>
+      <w:lvlText w:val="o"/>
+      <w:lvlJc w:val="left"/>
+      <w:pPr>
+        <w:ind w:left="447" w:hanging="360"/>
+      </w:pPr>
+      <w:rPr>
+        <w:rFonts w:ascii="Courier New" w:hAnsi="Courier New" w:cs="Courier New" w:hint="default"/>
+      </w:rPr>
+    </w:lvl>
+    <w:lvl w:ilvl="2" w:tplc="04190005" w:tentative="1">
+      <w:start w:val="1"/>
+      <w:numFmt w:val="bullet"/>
+      <w:lvlText w:val=""/>
+      <w:lvlJc w:val="left"/>
+      <w:pPr>
+        <w:ind w:left="1167" w:hanging="360"/>
+      </w:pPr>
+      <w:rPr>
+        <w:rFonts w:ascii="Wingdings" w:hAnsi="Wingdings" w:hint="default"/>
+      </w:rPr>
+    </w:lvl>
+    <w:lvl w:ilvl="3" w:tplc="04190001" w:tentative="1">
+      <w:start w:val="1"/>
+      <w:numFmt w:val="bullet"/>
+      <w:lvlText w:val=""/>
+      <w:lvlJc w:val="left"/>
+      <w:pPr>
+        <w:ind w:left="1887" w:hanging="360"/>
+      </w:pPr>
+      <w:rPr>
+        <w:rFonts w:ascii="Symbol" w:hAnsi="Symbol" w:hint="default"/>
+      </w:rPr>
+    </w:lvl>
+    <w:lvl w:ilvl="4" w:tplc="04190003" w:tentative="1">
+      <w:start w:val="1"/>
+      <w:numFmt w:val="bullet"/>
+      <w:lvlText w:val="o"/>
+      <w:lvlJc w:val="left"/>
+      <w:pPr>
+        <w:ind w:left="2607" w:hanging="360"/>
+      </w:pPr>
+      <w:rPr>
+        <w:rFonts w:ascii="Courier New" w:hAnsi="Courier New" w:cs="Courier New" w:hint="default"/>
+      </w:rPr>
+    </w:lvl>
+    <w:lvl w:ilvl="5" w:tplc="04190005" w:tentative="1">
+      <w:start w:val="1"/>
+      <w:numFmt w:val="bullet"/>
+      <w:lvlText w:val=""/>
+      <w:lvlJc w:val="left"/>
+      <w:pPr>
+        <w:ind w:left="3327" w:hanging="360"/>
+      </w:pPr>
+      <w:rPr>
+        <w:rFonts w:ascii="Wingdings" w:hAnsi="Wingdings" w:hint="default"/>
+      </w:rPr>
+    </w:lvl>
+    <w:lvl w:ilvl="6" w:tplc="04190001" w:tentative="1">
+      <w:start w:val="1"/>
+      <w:numFmt w:val="bullet"/>
+      <w:lvlText w:val=""/>
+      <w:lvlJc w:val="left"/>
+      <w:pPr>
+        <w:ind w:left="4047" w:hanging="360"/>
+      </w:pPr>
+      <w:rPr>
+        <w:rFonts w:ascii="Symbol" w:hAnsi="Symbol" w:hint="default"/>
+      </w:rPr>
+    </w:lvl>
+    <w:lvl w:ilvl="7" w:tplc="04190003" w:tentative="1">
+      <w:start w:val="1"/>
+      <w:numFmt w:val="bullet"/>
+      <w:lvlText w:val="o"/>
+      <w:lvlJc w:val="left"/>
+      <w:pPr>
+        <w:ind w:left="4767" w:hanging="360"/>
+      </w:pPr>
+      <w:rPr>
+        <w:rFonts w:ascii="Courier New" w:hAnsi="Courier New" w:cs="Courier New" w:hint="default"/>
+      </w:rPr>
+    </w:lvl>
+    <w:lvl w:ilvl="8" w:tplc="04190005" w:tentative="1">
+      <w:start w:val="1"/>
+      <w:numFmt w:val="bullet"/>
+      <w:lvlText w:val=""/>
+      <w:lvlJc w:val="left"/>
+      <w:pPr>
+        <w:ind w:left="5487" w:hanging="360"/>
+      </w:pPr>
+      <w:rPr>
+        <w:rFonts w:ascii="Wingdings" w:hAnsi="Wingdings" w:hint="default"/>
+      </w:rPr>
+    </w:lvl>
+  </w:abstractNum>
+  <w:abstractNum w:abstractNumId="3" w15:restartNumberingAfterBreak="0">
+    <w:nsid w:val="288F3224"/>
+    <w:multiLevelType w:val="hybridMultilevel"/>
+    <w:tmpl w:val="AF1E9C5A"/>
+    <w:lvl w:ilvl="0" w:tplc="04190001">
+      <w:start w:val="1"/>
+      <w:numFmt w:val="bullet"/>
+      <w:lvlText w:val=""/>
+      <w:lvlJc w:val="left"/>
+      <w:pPr>
+        <w:ind w:left="-273" w:hanging="360"/>
+      </w:pPr>
+      <w:rPr>
+        <w:rFonts w:ascii="Symbol" w:hAnsi="Symbol" w:hint="default"/>
+      </w:rPr>
+    </w:lvl>
+    <w:lvl w:ilvl="1" w:tplc="04190003" w:tentative="1">
+      <w:start w:val="1"/>
+      <w:numFmt w:val="bullet"/>
+      <w:lvlText w:val="o"/>
+      <w:lvlJc w:val="left"/>
+      <w:pPr>
+        <w:ind w:left="447" w:hanging="360"/>
+      </w:pPr>
+      <w:rPr>
+        <w:rFonts w:ascii="Courier New" w:hAnsi="Courier New" w:cs="Courier New" w:hint="default"/>
+      </w:rPr>
+    </w:lvl>
+    <w:lvl w:ilvl="2" w:tplc="04190005" w:tentative="1">
+      <w:start w:val="1"/>
+      <w:numFmt w:val="bullet"/>
+      <w:lvlText w:val=""/>
+      <w:lvlJc w:val="left"/>
+      <w:pPr>
+        <w:ind w:left="1167" w:hanging="360"/>
+      </w:pPr>
+      <w:rPr>
+        <w:rFonts w:ascii="Wingdings" w:hAnsi="Wingdings" w:hint="default"/>
+      </w:rPr>
+    </w:lvl>
+    <w:lvl w:ilvl="3" w:tplc="04190001" w:tentative="1">
+      <w:start w:val="1"/>
+      <w:numFmt w:val="bullet"/>
+      <w:lvlText w:val=""/>
+      <w:lvlJc w:val="left"/>
+      <w:pPr>
+        <w:ind w:left="1887" w:hanging="360"/>
+      </w:pPr>
+      <w:rPr>
+        <w:rFonts w:ascii="Symbol" w:hAnsi="Symbol" w:hint="default"/>
+      </w:rPr>
+    </w:lvl>
+    <w:lvl w:ilvl="4" w:tplc="04190003" w:tentative="1">
+      <w:start w:val="1"/>
+      <w:numFmt w:val="bullet"/>
+      <w:lvlText w:val="o"/>
+      <w:lvlJc w:val="left"/>
+      <w:pPr>
+        <w:ind w:left="2607" w:hanging="360"/>
+      </w:pPr>
+      <w:rPr>
+        <w:rFonts w:ascii="Courier New" w:hAnsi="Courier New" w:cs="Courier New" w:hint="default"/>
+      </w:rPr>
+    </w:lvl>
+    <w:lvl w:ilvl="5" w:tplc="04190005" w:tentative="1">
+      <w:start w:val="1"/>
+      <w:numFmt w:val="bullet"/>
+      <w:lvlText w:val=""/>
+      <w:lvlJc w:val="left"/>
+      <w:pPr>
+        <w:ind w:left="3327" w:hanging="360"/>
+      </w:pPr>
+      <w:rPr>
+        <w:rFonts w:ascii="Wingdings" w:hAnsi="Wingdings" w:hint="default"/>
+      </w:rPr>
+    </w:lvl>
+    <w:lvl w:ilvl="6" w:tplc="04190001" w:tentative="1">
+      <w:start w:val="1"/>
+      <w:numFmt w:val="bullet"/>
+      <w:lvlText w:val=""/>
+      <w:lvlJc w:val="left"/>
+      <w:pPr>
+        <w:ind w:left="4047" w:hanging="360"/>
+      </w:pPr>
+      <w:rPr>
+        <w:rFonts w:ascii="Symbol" w:hAnsi="Symbol" w:hint="default"/>
+      </w:rPr>
+    </w:lvl>
+    <w:lvl w:ilvl="7" w:tplc="04190003" w:tentative="1">
+      <w:start w:val="1"/>
+      <w:numFmt w:val="bullet"/>
+      <w:lvlText w:val="o"/>
+      <w:lvlJc w:val="left"/>
+      <w:pPr>
+        <w:ind w:left="4767" w:hanging="360"/>
+      </w:pPr>
+      <w:rPr>
+        <w:rFonts w:ascii="Courier New" w:hAnsi="Courier New" w:cs="Courier New" w:hint="default"/>
+      </w:rPr>
+    </w:lvl>
+    <w:lvl w:ilvl="8" w:tplc="04190005" w:tentative="1">
+      <w:start w:val="1"/>
+      <w:numFmt w:val="bullet"/>
+      <w:lvlText w:val=""/>
+      <w:lvlJc w:val="left"/>
+      <w:pPr>
+        <w:ind w:left="5487" w:hanging="360"/>
+      </w:pPr>
+      <w:rPr>
+        <w:rFonts w:ascii="Wingdings" w:hAnsi="Wingdings" w:hint="default"/>
+      </w:rPr>
+    </w:lvl>
+  </w:abstractNum>
+  <w:abstractNum w:abstractNumId="4" w15:restartNumberingAfterBreak="0">
+    <w:nsid w:val="4D3D5713"/>
+    <w:multiLevelType w:val="hybridMultilevel"/>
+    <w:tmpl w:val="98A202AC"/>
+    <w:lvl w:ilvl="0" w:tplc="04190001">
+      <w:start w:val="1"/>
+      <w:numFmt w:val="bullet"/>
+      <w:lvlText w:val=""/>
+      <w:lvlJc w:val="left"/>
+      <w:pPr>
+        <w:ind w:left="-273" w:hanging="360"/>
+      </w:pPr>
+      <w:rPr>
+        <w:rFonts w:ascii="Symbol" w:hAnsi="Symbol" w:hint="default"/>
+      </w:rPr>
+    </w:lvl>
+    <w:lvl w:ilvl="1" w:tplc="04190003" w:tentative="1">
+      <w:start w:val="1"/>
+      <w:numFmt w:val="bullet"/>
+      <w:lvlText w:val="o"/>
+      <w:lvlJc w:val="left"/>
+      <w:pPr>
+        <w:ind w:left="447" w:hanging="360"/>
+      </w:pPr>
+      <w:rPr>
+        <w:rFonts w:ascii="Courier New" w:hAnsi="Courier New" w:cs="Courier New" w:hint="default"/>
+      </w:rPr>
+    </w:lvl>
+    <w:lvl w:ilvl="2" w:tplc="04190005" w:tentative="1">
+      <w:start w:val="1"/>
+      <w:numFmt w:val="bullet"/>
+      <w:lvlText w:val=""/>
+      <w:lvlJc w:val="left"/>
+      <w:pPr>
+        <w:ind w:left="1167" w:hanging="360"/>
+      </w:pPr>
+      <w:rPr>
+        <w:rFonts w:ascii="Wingdings" w:hAnsi="Wingdings" w:hint="default"/>
+      </w:rPr>
+    </w:lvl>
+    <w:lvl w:ilvl="3" w:tplc="04190001" w:tentative="1">
+      <w:start w:val="1"/>
+      <w:numFmt w:val="bullet"/>
+      <w:lvlText w:val=""/>
+      <w:lvlJc w:val="left"/>
+      <w:pPr>
+        <w:ind w:left="1887" w:hanging="360"/>
+      </w:pPr>
+      <w:rPr>
+        <w:rFonts w:ascii="Symbol" w:hAnsi="Symbol" w:hint="default"/>
+      </w:rPr>
+    </w:lvl>
+    <w:lvl w:ilvl="4" w:tplc="04190003" w:tentative="1">
+      <w:start w:val="1"/>
+      <w:numFmt w:val="bullet"/>
+      <w:lvlText w:val="o"/>
+      <w:lvlJc w:val="left"/>
+      <w:pPr>
+        <w:ind w:left="2607" w:hanging="360"/>
+      </w:pPr>
+      <w:rPr>
+        <w:rFonts w:ascii="Courier New" w:hAnsi="Courier New" w:cs="Courier New" w:hint="default"/>
+      </w:rPr>
+    </w:lvl>
+    <w:lvl w:ilvl="5" w:tplc="04190005" w:tentative="1">
+      <w:start w:val="1"/>
+      <w:numFmt w:val="bullet"/>
+      <w:lvlText w:val=""/>
+      <w:lvlJc w:val="left"/>
+      <w:pPr>
+        <w:ind w:left="3327" w:hanging="360"/>
+      </w:pPr>
+      <w:rPr>
+        <w:rFonts w:ascii="Wingdings" w:hAnsi="Wingdings" w:hint="default"/>
+      </w:rPr>
+    </w:lvl>
+    <w:lvl w:ilvl="6" w:tplc="04190001" w:tentative="1">
+      <w:start w:val="1"/>
+      <w:numFmt w:val="bullet"/>
+      <w:lvlText w:val=""/>
+      <w:lvlJc w:val="left"/>
+      <w:pPr>
+        <w:ind w:left="4047" w:hanging="360"/>
+      </w:pPr>
+      <w:rPr>
+        <w:rFonts w:ascii="Symbol" w:hAnsi="Symbol" w:hint="default"/>
+      </w:rPr>
+    </w:lvl>
+    <w:lvl w:ilvl="7" w:tplc="04190003" w:tentative="1">
+      <w:start w:val="1"/>
+      <w:numFmt w:val="bullet"/>
+      <w:lvlText w:val="o"/>
+      <w:lvlJc w:val="left"/>
+      <w:pPr>
+        <w:ind w:left="4767" w:hanging="360"/>
+      </w:pPr>
+      <w:rPr>
+        <w:rFonts w:ascii="Courier New" w:hAnsi="Courier New" w:cs="Courier New" w:hint="default"/>
+      </w:rPr>
+    </w:lvl>
+    <w:lvl w:ilvl="8" w:tplc="04190005" w:tentative="1">
+      <w:start w:val="1"/>
+      <w:numFmt w:val="bullet"/>
+      <w:lvlText w:val=""/>
+      <w:lvlJc w:val="left"/>
+      <w:pPr>
+        <w:ind w:left="5487" w:hanging="360"/>
+      </w:pPr>
+      <w:rPr>
+        <w:rFonts w:ascii="Wingdings" w:hAnsi="Wingdings" w:hint="default"/>
+      </w:rPr>
+    </w:lvl>
+  </w:abstractNum>
+  <w:abstractNum w:abstractNumId="5" w15:restartNumberingAfterBreak="0">
+    <w:nsid w:val="6DA10419"/>
+    <w:multiLevelType w:val="hybridMultilevel"/>
+    <w:tmpl w:val="B63A5E44"/>
+    <w:lvl w:ilvl="0" w:tplc="04190001">
+      <w:start w:val="1"/>
+      <w:numFmt w:val="bullet"/>
+      <w:lvlText w:val=""/>
+      <w:lvlJc w:val="left"/>
+      <w:pPr>
+        <w:ind w:left="-273" w:hanging="360"/>
+      </w:pPr>
+      <w:rPr>
+        <w:rFonts w:ascii="Symbol" w:hAnsi="Symbol" w:hint="default"/>
+      </w:rPr>
+    </w:lvl>
+    <w:lvl w:ilvl="1" w:tplc="04190003" w:tentative="1">
+      <w:start w:val="1"/>
+      <w:numFmt w:val="bullet"/>
+      <w:lvlText w:val="o"/>
+      <w:lvlJc w:val="left"/>
+      <w:pPr>
+        <w:ind w:left="447" w:hanging="360"/>
+      </w:pPr>
+      <w:rPr>
+        <w:rFonts w:ascii="Courier New" w:hAnsi="Courier New" w:cs="Courier New" w:hint="default"/>
+      </w:rPr>
+    </w:lvl>
+    <w:lvl w:ilvl="2" w:tplc="04190005" w:tentative="1">
+      <w:start w:val="1"/>
+      <w:numFmt w:val="bullet"/>
+      <w:lvlText w:val=""/>
+      <w:lvlJc w:val="left"/>
+      <w:pPr>
+        <w:ind w:left="1167" w:hanging="360"/>
+      </w:pPr>
+      <w:rPr>
+        <w:rFonts w:ascii="Wingdings" w:hAnsi="Wingdings" w:hint="default"/>
+      </w:rPr>
+    </w:lvl>
+    <w:lvl w:ilvl="3" w:tplc="04190001" w:tentative="1">
+      <w:start w:val="1"/>
+      <w:numFmt w:val="bullet"/>
+      <w:lvlText w:val=""/>
+      <w:lvlJc w:val="left"/>
+      <w:pPr>
+        <w:ind w:left="1887" w:hanging="360"/>
+      </w:pPr>
+      <w:rPr>
+        <w:rFonts w:ascii="Symbol" w:hAnsi="Symbol" w:hint="default"/>
+      </w:rPr>
+    </w:lvl>
+    <w:lvl w:ilvl="4" w:tplc="04190003" w:tentative="1">
+      <w:start w:val="1"/>
+      <w:numFmt w:val="bullet"/>
+      <w:lvlText w:val="o"/>
+      <w:lvlJc w:val="left"/>
+      <w:pPr>
+        <w:ind w:left="2607" w:hanging="360"/>
+      </w:pPr>
+      <w:rPr>
+        <w:rFonts w:ascii="Courier New" w:hAnsi="Courier New" w:cs="Courier New" w:hint="default"/>
+      </w:rPr>
+    </w:lvl>
+    <w:lvl w:ilvl="5" w:tplc="04190005" w:tentative="1">
+      <w:start w:val="1"/>
+      <w:numFmt w:val="bullet"/>
+      <w:lvlText w:val=""/>
+      <w:lvlJc w:val="left"/>
+      <w:pPr>
+        <w:ind w:left="3327" w:hanging="360"/>
+      </w:pPr>
+      <w:rPr>
+        <w:rFonts w:ascii="Wingdings" w:hAnsi="Wingdings" w:hint="default"/>
+      </w:rPr>
+    </w:lvl>
+    <w:lvl w:ilvl="6" w:tplc="04190001" w:tentative="1">
+      <w:start w:val="1"/>
+      <w:numFmt w:val="bullet"/>
+      <w:lvlText w:val=""/>
+      <w:lvlJc w:val="left"/>
+      <w:pPr>
+        <w:ind w:left="4047" w:hanging="360"/>
+      </w:pPr>
+      <w:rPr>
+        <w:rFonts w:ascii="Symbol" w:hAnsi="Symbol" w:hint="default"/>
+      </w:rPr>
+    </w:lvl>
+    <w:lvl w:ilvl="7" w:tplc="04190003" w:tentative="1">
+      <w:start w:val="1"/>
+      <w:numFmt w:val="bullet"/>
+      <w:lvlText w:val="o"/>
+      <w:lvlJc w:val="left"/>
+      <w:pPr>
+        <w:ind w:left="4767" w:hanging="360"/>
+      </w:pPr>
+      <w:rPr>
+        <w:rFonts w:ascii="Courier New" w:hAnsi="Courier New" w:cs="Courier New" w:hint="default"/>
+      </w:rPr>
+    </w:lvl>
+    <w:lvl w:ilvl="8" w:tplc="04190005" w:tentative="1">
+      <w:start w:val="1"/>
+      <w:numFmt w:val="bullet"/>
+      <w:lvlText w:val=""/>
+      <w:lvlJc w:val="left"/>
+      <w:pPr>
+        <w:ind w:left="5487" w:hanging="360"/>
+      </w:pPr>
+      <w:rPr>
+        <w:rFonts w:ascii="Wingdings" w:hAnsi="Wingdings" w:hint="default"/>
+      </w:rPr>
+    </w:lvl>
+  </w:abstractNum>
+  <w:num w:numId="1">
+    <w:abstractNumId w:val="1"/>
+  </w:num>
+  <w:num w:numId="2">
+    <w:abstractNumId w:val="0"/>
+  </w:num>
+  <w:num w:numId="3">
+    <w:abstractNumId w:val="4"/>
+  </w:num>
+  <w:num w:numId="4">
+    <w:abstractNumId w:val="5"/>
+  </w:num>
+  <w:num w:numId="5">
+    <w:abstractNumId w:val="3"/>
+  </w:num>
+  <w:num w:numId="6">
+    <w:abstractNumId w:val="2"/>
+  </w:num>
+</w:numbering>
+</file>
+
 <file path=word/styles.xml><?xml version="1.0" encoding="utf-8"?>
-<w:styles xmlns:mc="http://schemas.openxmlformats.org/markup-compatibility/2006" xmlns:r="http://schemas.openxmlformats.org/officeDocument/2006/relationships" xmlns:w="http://schemas.openxmlformats.org/wordprocessingml/2006/main" xmlns:w14="http://schemas.microsoft.com/office/word/2010/wordml" xmlns:w15="http://schemas.microsoft.com/office/word/2012/wordml" xmlns:w16cex="http://schemas.microsoft.com/office/word/2018/wordml/cex" xmlns:w16cid="http://schemas.microsoft.com/office/word/2016/wordml/cid" xmlns:w16="http://schemas.microsoft.com/office/word/2018/wordml" xmlns:w16se="http://schemas.microsoft.com/office/word/2015/wordml/symex" mc:Ignorable="w14 w15 w16se w16cid w16 w16cex">
+<w:styles xmlns:mc="http://schemas.openxmlformats.org/markup-compatibility/2006" xmlns:r="http://schemas.openxmlformats.org/officeDocument/2006/relationships" xmlns:w="http://schemas.openxmlformats.org/wordprocessingml/2006/main" xmlns:w14="http://schemas.microsoft.com/office/word/2010/wordml" xmlns:w15="http://schemas.microsoft.com/office/word/2012/wordml" xmlns:w16cex="http://schemas.microsoft.com/office/word/2018/wordml/cex" xmlns:w16cid="http://schemas.microsoft.com/office/word/2016/wordml/cid" xmlns:w16="http://schemas.microsoft.com/office/word/2018/wordml" xmlns:w16sdtdh="http://schemas.microsoft.com/office/word/2020/wordml/sdtdatahash" xmlns:w16se="http://schemas.microsoft.com/office/word/2015/wordml/symex" mc:Ignorable="w14 w15 w16se w16cid w16 w16cex w16sdtdh">
   <w:docDefaults>
     <w:rPrDefault>
       <w:rPr>
@@ -982,6 +2811,61 @@
       <w:szCs w:val="16"/>
     </w:rPr>
   </w:style>
+  <w:style w:type="paragraph" w:styleId="a5">
+    <w:name w:val="header"/>
+    <w:basedOn w:val="a"/>
+    <w:link w:val="a6"/>
+    <w:uiPriority w:val="99"/>
+    <w:unhideWhenUsed/>
+    <w:rsid w:val="006F0CD5"/>
+    <w:pPr>
+      <w:tabs>
+        <w:tab w:val="center" w:pos="4677"/>
+        <w:tab w:val="right" w:pos="9355"/>
+      </w:tabs>
+      <w:spacing w:after="0" w:line="240" w:lineRule="auto"/>
+    </w:pPr>
+  </w:style>
+  <w:style w:type="character" w:customStyle="1" w:styleId="a6">
+    <w:name w:val="Верхний колонтитул Знак"/>
+    <w:basedOn w:val="a0"/>
+    <w:link w:val="a5"/>
+    <w:uiPriority w:val="99"/>
+    <w:rsid w:val="006F0CD5"/>
+  </w:style>
+  <w:style w:type="paragraph" w:styleId="a7">
+    <w:name w:val="footer"/>
+    <w:basedOn w:val="a"/>
+    <w:link w:val="a8"/>
+    <w:uiPriority w:val="99"/>
+    <w:unhideWhenUsed/>
+    <w:rsid w:val="006F0CD5"/>
+    <w:pPr>
+      <w:tabs>
+        <w:tab w:val="center" w:pos="4677"/>
+        <w:tab w:val="right" w:pos="9355"/>
+      </w:tabs>
+      <w:spacing w:after="0" w:line="240" w:lineRule="auto"/>
+    </w:pPr>
+  </w:style>
+  <w:style w:type="character" w:customStyle="1" w:styleId="a8">
+    <w:name w:val="Нижний колонтитул Знак"/>
+    <w:basedOn w:val="a0"/>
+    <w:link w:val="a7"/>
+    <w:uiPriority w:val="99"/>
+    <w:rsid w:val="006F0CD5"/>
+  </w:style>
+  <w:style w:type="paragraph" w:styleId="a9">
+    <w:name w:val="List Paragraph"/>
+    <w:basedOn w:val="a"/>
+    <w:uiPriority w:val="34"/>
+    <w:qFormat/>
+    <w:rsid w:val="00E91596"/>
+    <w:pPr>
+      <w:ind w:left="720"/>
+      <w:contextualSpacing/>
+    </w:pPr>
+  </w:style>
 </w:styles>
 </file>
 
